--- a/Hướng dẫn cài đặt Phần mềm.docx
+++ b/Hướng dẫn cài đặt Phần mềm.docx
@@ -3,39 +3,118 @@
 <w:document xmlns:wpc="http://schemas.microsoft.com/office/word/2010/wordprocessingCanvas" xmlns:cx="http://schemas.microsoft.com/office/drawing/2014/chartex" xmlns:cx1="http://schemas.microsoft.com/office/drawing/2015/9/8/chartex" xmlns:cx2="http://schemas.microsoft.com/office/drawing/2015/10/21/chartex" xmlns:cx3="http://schemas.microsoft.com/office/drawing/2016/5/9/chartex" xmlns:cx4="http://schemas.microsoft.com/office/drawing/2016/5/10/chartex" xmlns:cx5="http://schemas.microsoft.com/office/drawing/2016/5/11/chartex" xmlns:cx6="http://schemas.microsoft.com/office/drawing/2016/5/12/chartex" xmlns:cx7="http://schemas.microsoft.com/office/drawing/2016/5/13/chartex" xmlns:cx8="http://schemas.microsoft.com/office/drawing/2016/5/14/chartex" xmlns:mc="http://schemas.openxmlformats.org/markup-compatibility/2006" xmlns:aink="http://schemas.microsoft.com/office/drawing/2016/ink" xmlns:am3d="http://schemas.microsoft.com/office/drawing/2017/model3d" xmlns:o="urn:schemas-microsoft-com:office:office" xmlns:r="http://schemas.openxmlformats.org/officeDocument/2006/relationships" xmlns:m="http://schemas.openxmlformats.org/officeDocument/2006/math" xmlns:v="urn:schemas-microsoft-com:vml" xmlns:wp14="http://schemas.microsoft.com/office/word/2010/wordprocessingDrawing" xmlns:wp="http://schemas.openxmlformats.org/drawingml/2006/wordprocessingDrawing" xmlns:w10="urn:schemas-microsoft-com:office:word" xmlns:w="http://schemas.openxmlformats.org/wordprocessingml/2006/main" xmlns:w14="http://schemas.microsoft.com/office/word/2010/wordml" xmlns:w15="http://schemas.microsoft.com/office/word/2012/wordml" xmlns:w16cex="http://schemas.microsoft.com/office/word/2018/wordml/cex" xmlns:w16cid="http://schemas.microsoft.com/office/word/2016/wordml/cid" xmlns:w16="http://schemas.microsoft.com/office/word/2018/wordml" xmlns:w16sdtdh="http://schemas.microsoft.com/office/word/2020/wordml/sdtdatahash" xmlns:w16se="http://schemas.microsoft.com/office/word/2015/wordml/symex" xmlns:wpg="http://schemas.microsoft.com/office/word/2010/wordprocessingGroup" xmlns:wpi="http://schemas.microsoft.com/office/word/2010/wordprocessingInk" xmlns:wne="http://schemas.microsoft.com/office/word/2006/wordml" xmlns:wps="http://schemas.microsoft.com/office/word/2010/wordprocessingShape" mc:Ignorable="w14 w15 w16se w16cid w16 w16cex w16sdtdh wp14">
   <w:body>
     <w:p>
-      <w:r>
-        <w:t>Hướng dẫn cài đặt Phần mềm “Web bán đồ chơi trực tuyến”</w:t>
-      </w:r>
-    </w:p>
-    <w:p>
-      <w:r>
-        <w:t>Phần chương trình</w:t>
-      </w:r>
-    </w:p>
-    <w:p>
-      <w:r>
-        <w:t>+ Yêu cầu: Visual Studio  (Phiên bản từ 2019 trở lên),  .Net Framework 3.5, .Net Framework 4.8</w:t>
-      </w:r>
-      <w:r>
-        <w:t>, Chạy chương trình khi có mạng</w:t>
-      </w:r>
-      <w:r>
-        <w:t>.</w:t>
-      </w:r>
-    </w:p>
-    <w:p>
       <w:pPr>
         <w:jc w:val="center"/>
-      </w:pPr>
-      <w:r>
-        <w:rPr>
+        <w:rPr>
+          <w:rFonts w:ascii="Times New Roman" w:hAnsi="Times New Roman" w:cs="Times New Roman"/>
+          <w:b/>
+          <w:bCs/>
+          <w:sz w:val="36"/>
+          <w:szCs w:val="36"/>
+        </w:rPr>
+      </w:pPr>
+      <w:r>
+        <w:rPr>
+          <w:rFonts w:ascii="Times New Roman" w:hAnsi="Times New Roman" w:cs="Times New Roman"/>
+          <w:b/>
+          <w:bCs/>
+          <w:sz w:val="36"/>
+          <w:szCs w:val="36"/>
+        </w:rPr>
+        <w:t>Hướng dẫn cài đặt</w:t>
+      </w:r>
+      <w:r>
+        <w:rPr>
+          <w:rFonts w:ascii="Times New Roman" w:hAnsi="Times New Roman" w:cs="Times New Roman"/>
+          <w:b/>
+          <w:bCs/>
+          <w:sz w:val="36"/>
+          <w:szCs w:val="36"/>
+        </w:rPr>
+        <w:t xml:space="preserve"> Môi trường </w:t>
+      </w:r>
+      <w:r>
+        <w:rPr>
+          <w:rFonts w:ascii="Times New Roman" w:hAnsi="Times New Roman" w:cs="Times New Roman"/>
+          <w:b/>
+          <w:bCs/>
+          <w:sz w:val="36"/>
+          <w:szCs w:val="36"/>
+        </w:rPr>
+        <w:t>Phần mềm “Web bán đồ chơi trực tuyến”</w:t>
+      </w:r>
+    </w:p>
+    <w:p>
+      <w:pPr>
+        <w:pStyle w:val="ListParagraph"/>
+        <w:numPr>
+          <w:ilvl w:val="0"/>
+          <w:numId w:val="4"/>
+        </w:numPr>
+        <w:rPr>
+          <w:rFonts w:ascii="Times New Roman" w:hAnsi="Times New Roman" w:cs="Times New Roman"/>
+          <w:b/>
+          <w:bCs/>
+          <w:sz w:val="28"/>
+          <w:szCs w:val="28"/>
+        </w:rPr>
+      </w:pPr>
+      <w:r>
+        <w:rPr>
+          <w:rFonts w:ascii="Times New Roman" w:hAnsi="Times New Roman" w:cs="Times New Roman"/>
+          <w:b/>
+          <w:bCs/>
+          <w:sz w:val="28"/>
+          <w:szCs w:val="28"/>
+        </w:rPr>
+        <w:t>Phần cơ sở dữ liệu</w:t>
+      </w:r>
+    </w:p>
+    <w:p>
+      <w:pPr>
+        <w:rPr>
+          <w:rFonts w:ascii="Times New Roman" w:hAnsi="Times New Roman" w:cs="Times New Roman"/>
+          <w:sz w:val="26"/>
+          <w:szCs w:val="26"/>
+        </w:rPr>
+      </w:pPr>
+      <w:r>
+        <w:rPr>
+          <w:rFonts w:ascii="Times New Roman" w:hAnsi="Times New Roman" w:cs="Times New Roman"/>
+          <w:sz w:val="26"/>
+          <w:szCs w:val="26"/>
+        </w:rPr>
+        <w:t>Đầu tiên, c</w:t>
+      </w:r>
+      <w:r>
+        <w:rPr>
+          <w:rFonts w:ascii="Times New Roman" w:hAnsi="Times New Roman" w:cs="Times New Roman"/>
+          <w:sz w:val="26"/>
+          <w:szCs w:val="26"/>
+        </w:rPr>
+        <w:t>hạy file tttn-cuong.sql trong github (đã có data)</w:t>
+      </w:r>
+    </w:p>
+    <w:p>
+      <w:pPr>
+        <w:rPr>
+          <w:rFonts w:ascii="Times New Roman" w:hAnsi="Times New Roman" w:cs="Times New Roman"/>
+          <w:sz w:val="26"/>
+          <w:szCs w:val="26"/>
+        </w:rPr>
+      </w:pPr>
+      <w:r>
+        <w:rPr>
+          <w:rFonts w:ascii="Times New Roman" w:hAnsi="Times New Roman" w:cs="Times New Roman"/>
           <w:noProof/>
+          <w:sz w:val="26"/>
+          <w:szCs w:val="26"/>
         </w:rPr>
         <w:drawing>
-          <wp:inline distT="0" distB="0" distL="0" distR="0" wp14:anchorId="04D7B083" wp14:editId="6A4E5B02">
-            <wp:extent cx="4089400" cy="3622042"/>
-            <wp:effectExtent l="0" t="0" r="6350" b="0"/>
-            <wp:docPr id="1" name="Picture 1"/>
+          <wp:inline distT="0" distB="0" distL="0" distR="0" wp14:anchorId="25E35DB5" wp14:editId="1E8EB808">
+            <wp:extent cx="5942965" cy="4394200"/>
+            <wp:effectExtent l="0" t="0" r="635" b="6350"/>
+            <wp:docPr id="6" name="Picture 6"/>
             <wp:cNvGraphicFramePr>
               <a:graphicFrameLocks xmlns:a="http://schemas.openxmlformats.org/drawingml/2006/main" noChangeAspect="1"/>
             </wp:cNvGraphicFramePr>
@@ -48,13 +127,13 @@
                   </pic:nvPicPr>
                   <pic:blipFill rotWithShape="1">
                     <a:blip r:embed="rId5"/>
-                    <a:srcRect l="35185" t="23805" r="34895" b="29083"/>
+                    <a:srcRect t="11690"/>
                     <a:stretch/>
                   </pic:blipFill>
                   <pic:spPr bwMode="auto">
                     <a:xfrm>
                       <a:off x="0" y="0"/>
-                      <a:ext cx="4094139" cy="3626239"/>
+                      <a:ext cx="5951772" cy="4400712"/>
                     </a:xfrm>
                     <a:prstGeom prst="rect">
                       <a:avLst/>
@@ -76,21 +155,115 @@
       </w:r>
     </w:p>
     <w:p>
-      <w:r>
-        <w:t>Sau khi clone project về, mở bằng cách cách mở file BT2MWG.cspoj</w:t>
-      </w:r>
-    </w:p>
-    <w:p>
-      <w:r>
-        <w:rPr>
+      <w:pPr>
+        <w:rPr>
+          <w:rFonts w:ascii="Times New Roman" w:hAnsi="Times New Roman" w:cs="Times New Roman"/>
+          <w:sz w:val="26"/>
+          <w:szCs w:val="26"/>
+        </w:rPr>
+      </w:pPr>
+    </w:p>
+    <w:p>
+      <w:pPr>
+        <w:rPr>
+          <w:rFonts w:ascii="Times New Roman" w:hAnsi="Times New Roman" w:cs="Times New Roman"/>
+          <w:sz w:val="26"/>
+          <w:szCs w:val="26"/>
+        </w:rPr>
+      </w:pPr>
+    </w:p>
+    <w:p>
+      <w:pPr>
+        <w:rPr>
+          <w:rFonts w:ascii="Times New Roman" w:hAnsi="Times New Roman" w:cs="Times New Roman"/>
+          <w:sz w:val="26"/>
+          <w:szCs w:val="26"/>
+        </w:rPr>
+      </w:pPr>
+    </w:p>
+    <w:p>
+      <w:pPr>
+        <w:rPr>
+          <w:rFonts w:ascii="Times New Roman" w:hAnsi="Times New Roman" w:cs="Times New Roman"/>
+          <w:sz w:val="26"/>
+          <w:szCs w:val="26"/>
+        </w:rPr>
+      </w:pPr>
+    </w:p>
+    <w:p>
+      <w:pPr>
+        <w:rPr>
+          <w:rFonts w:ascii="Times New Roman" w:hAnsi="Times New Roman" w:cs="Times New Roman"/>
+          <w:sz w:val="26"/>
+          <w:szCs w:val="26"/>
+        </w:rPr>
+      </w:pPr>
+    </w:p>
+    <w:p>
+      <w:pPr>
+        <w:rPr>
+          <w:rFonts w:ascii="Times New Roman" w:hAnsi="Times New Roman" w:cs="Times New Roman"/>
+          <w:sz w:val="26"/>
+          <w:szCs w:val="26"/>
+        </w:rPr>
+      </w:pPr>
+    </w:p>
+    <w:p>
+      <w:pPr>
+        <w:rPr>
+          <w:rFonts w:ascii="Times New Roman" w:hAnsi="Times New Roman" w:cs="Times New Roman"/>
+          <w:sz w:val="26"/>
+          <w:szCs w:val="26"/>
+        </w:rPr>
+      </w:pPr>
+    </w:p>
+    <w:p>
+      <w:pPr>
+        <w:rPr>
+          <w:rFonts w:ascii="Times New Roman" w:hAnsi="Times New Roman" w:cs="Times New Roman"/>
+          <w:sz w:val="26"/>
+          <w:szCs w:val="26"/>
+        </w:rPr>
+      </w:pPr>
+    </w:p>
+    <w:p>
+      <w:pPr>
+        <w:rPr>
+          <w:rFonts w:ascii="Times New Roman" w:hAnsi="Times New Roman" w:cs="Times New Roman"/>
+          <w:sz w:val="26"/>
+          <w:szCs w:val="26"/>
+        </w:rPr>
+      </w:pPr>
+      <w:r>
+        <w:rPr>
+          <w:rFonts w:ascii="Times New Roman" w:hAnsi="Times New Roman" w:cs="Times New Roman"/>
+          <w:sz w:val="26"/>
+          <w:szCs w:val="26"/>
+        </w:rPr>
+        <w:lastRenderedPageBreak/>
+        <w:t>Execute file tttn-cuong.sql</w:t>
+      </w:r>
+    </w:p>
+    <w:p>
+      <w:pPr>
+        <w:rPr>
+          <w:rFonts w:ascii="Times New Roman" w:hAnsi="Times New Roman" w:cs="Times New Roman"/>
+          <w:sz w:val="26"/>
+          <w:szCs w:val="26"/>
+        </w:rPr>
+      </w:pPr>
+      <w:r>
+        <w:rPr>
+          <w:rFonts w:ascii="Times New Roman" w:hAnsi="Times New Roman" w:cs="Times New Roman"/>
           <w:noProof/>
-        </w:rPr>
-        <w:lastRenderedPageBreak/>
+          <w:sz w:val="26"/>
+          <w:szCs w:val="26"/>
+        </w:rPr>
         <w:drawing>
-          <wp:inline distT="0" distB="0" distL="0" distR="0" wp14:anchorId="1309F12F" wp14:editId="7D5312EB">
-            <wp:extent cx="5943600" cy="3744595"/>
-            <wp:effectExtent l="0" t="0" r="0" b="8255"/>
-            <wp:docPr id="4" name="Picture 4"/>
+          <wp:inline distT="0" distB="0" distL="0" distR="0" wp14:anchorId="6436C520" wp14:editId="24353BA3">
+            <wp:extent cx="5943600" cy="3133090"/>
+            <wp:effectExtent l="0" t="0" r="0" b="0"/>
+            <wp:docPr id="7" name="Picture 7"/>
             <wp:cNvGraphicFramePr>
               <a:graphicFrameLocks xmlns:a="http://schemas.openxmlformats.org/drawingml/2006/main" noChangeAspect="1"/>
             </wp:cNvGraphicFramePr>
@@ -110,7 +283,7 @@
                   <pic:spPr>
                     <a:xfrm>
                       <a:off x="0" y="0"/>
-                      <a:ext cx="5943600" cy="3744595"/>
+                      <a:ext cx="5943600" cy="3133090"/>
                     </a:xfrm>
                     <a:prstGeom prst="rect">
                       <a:avLst/>
@@ -123,19 +296,379 @@
         </w:drawing>
       </w:r>
     </w:p>
-    <w:p/>
+    <w:p>
+      <w:pPr>
+        <w:pStyle w:val="ListParagraph"/>
+        <w:numPr>
+          <w:ilvl w:val="0"/>
+          <w:numId w:val="5"/>
+        </w:numPr>
+        <w:rPr>
+          <w:rFonts w:ascii="Times New Roman" w:hAnsi="Times New Roman" w:cs="Times New Roman"/>
+          <w:b/>
+          <w:bCs/>
+          <w:sz w:val="28"/>
+          <w:szCs w:val="28"/>
+        </w:rPr>
+      </w:pPr>
+      <w:r>
+        <w:rPr>
+          <w:rFonts w:ascii="Times New Roman" w:hAnsi="Times New Roman" w:cs="Times New Roman"/>
+          <w:b/>
+          <w:bCs/>
+          <w:sz w:val="28"/>
+          <w:szCs w:val="28"/>
+        </w:rPr>
+        <w:t>Phần chương trình</w:t>
+      </w:r>
+    </w:p>
+    <w:p>
+      <w:pPr>
+        <w:ind w:firstLine="360"/>
+        <w:rPr>
+          <w:rFonts w:ascii="Times New Roman" w:hAnsi="Times New Roman" w:cs="Times New Roman"/>
+          <w:sz w:val="26"/>
+          <w:szCs w:val="26"/>
+        </w:rPr>
+      </w:pPr>
+      <w:r>
+        <w:rPr>
+          <w:rFonts w:ascii="Times New Roman" w:hAnsi="Times New Roman" w:cs="Times New Roman"/>
+          <w:sz w:val="26"/>
+          <w:szCs w:val="26"/>
+        </w:rPr>
+        <w:t>-</w:t>
+      </w:r>
+      <w:r>
+        <w:rPr>
+          <w:rFonts w:ascii="Times New Roman" w:hAnsi="Times New Roman" w:cs="Times New Roman"/>
+          <w:sz w:val="26"/>
+          <w:szCs w:val="26"/>
+        </w:rPr>
+        <w:t xml:space="preserve"> Yêu cầu: </w:t>
+      </w:r>
+    </w:p>
+    <w:p>
+      <w:pPr>
+        <w:ind w:left="720"/>
+        <w:rPr>
+          <w:rFonts w:ascii="Times New Roman" w:hAnsi="Times New Roman" w:cs="Times New Roman"/>
+          <w:sz w:val="26"/>
+          <w:szCs w:val="26"/>
+        </w:rPr>
+      </w:pPr>
+      <w:r>
+        <w:rPr>
+          <w:rFonts w:ascii="Times New Roman" w:hAnsi="Times New Roman" w:cs="Times New Roman"/>
+          <w:sz w:val="26"/>
+          <w:szCs w:val="26"/>
+        </w:rPr>
+        <w:t xml:space="preserve">+ </w:t>
+      </w:r>
+      <w:r>
+        <w:rPr>
+          <w:rFonts w:ascii="Times New Roman" w:hAnsi="Times New Roman" w:cs="Times New Roman"/>
+          <w:sz w:val="26"/>
+          <w:szCs w:val="26"/>
+        </w:rPr>
+        <w:t>Visual Studio  (Phiên bản từ 2019 trở lên)</w:t>
+      </w:r>
+      <w:r>
+        <w:rPr>
+          <w:rFonts w:ascii="Times New Roman" w:hAnsi="Times New Roman" w:cs="Times New Roman"/>
+          <w:sz w:val="26"/>
+          <w:szCs w:val="26"/>
+        </w:rPr>
+        <w:t>.</w:t>
+      </w:r>
+    </w:p>
+    <w:p>
+      <w:pPr>
+        <w:ind w:left="720"/>
+        <w:rPr>
+          <w:rFonts w:ascii="Times New Roman" w:hAnsi="Times New Roman" w:cs="Times New Roman"/>
+          <w:sz w:val="26"/>
+          <w:szCs w:val="26"/>
+        </w:rPr>
+      </w:pPr>
+      <w:r>
+        <w:rPr>
+          <w:rFonts w:ascii="Times New Roman" w:hAnsi="Times New Roman" w:cs="Times New Roman"/>
+          <w:sz w:val="26"/>
+          <w:szCs w:val="26"/>
+        </w:rPr>
+        <w:t>+</w:t>
+      </w:r>
+      <w:r>
+        <w:rPr>
+          <w:rFonts w:ascii="Times New Roman" w:hAnsi="Times New Roman" w:cs="Times New Roman"/>
+          <w:sz w:val="26"/>
+          <w:szCs w:val="26"/>
+        </w:rPr>
+        <w:t xml:space="preserve">  .Net Framework 3.5</w:t>
+      </w:r>
+    </w:p>
+    <w:p>
+      <w:pPr>
+        <w:ind w:left="720"/>
+        <w:rPr>
+          <w:rFonts w:ascii="Times New Roman" w:hAnsi="Times New Roman" w:cs="Times New Roman"/>
+          <w:sz w:val="26"/>
+          <w:szCs w:val="26"/>
+        </w:rPr>
+      </w:pPr>
+      <w:r>
+        <w:rPr>
+          <w:rFonts w:ascii="Times New Roman" w:hAnsi="Times New Roman" w:cs="Times New Roman"/>
+          <w:sz w:val="26"/>
+          <w:szCs w:val="26"/>
+        </w:rPr>
+        <w:t xml:space="preserve">+ </w:t>
+      </w:r>
+      <w:r>
+        <w:rPr>
+          <w:rFonts w:ascii="Times New Roman" w:hAnsi="Times New Roman" w:cs="Times New Roman"/>
+          <w:sz w:val="26"/>
+          <w:szCs w:val="26"/>
+        </w:rPr>
+        <w:t>.Net Framework 4.8</w:t>
+      </w:r>
+    </w:p>
+    <w:p>
+      <w:pPr>
+        <w:ind w:left="720"/>
+        <w:rPr>
+          <w:rFonts w:ascii="Times New Roman" w:hAnsi="Times New Roman" w:cs="Times New Roman"/>
+          <w:sz w:val="26"/>
+          <w:szCs w:val="26"/>
+        </w:rPr>
+      </w:pPr>
+      <w:r>
+        <w:rPr>
+          <w:rFonts w:ascii="Times New Roman" w:hAnsi="Times New Roman" w:cs="Times New Roman"/>
+          <w:sz w:val="26"/>
+          <w:szCs w:val="26"/>
+        </w:rPr>
+        <w:t>+ C</w:t>
+      </w:r>
+      <w:r>
+        <w:rPr>
+          <w:rFonts w:ascii="Times New Roman" w:hAnsi="Times New Roman" w:cs="Times New Roman"/>
+          <w:sz w:val="26"/>
+          <w:szCs w:val="26"/>
+        </w:rPr>
+        <w:t>hạy chương trình khi có mạng</w:t>
+      </w:r>
+      <w:r>
+        <w:rPr>
+          <w:rFonts w:ascii="Times New Roman" w:hAnsi="Times New Roman" w:cs="Times New Roman"/>
+          <w:sz w:val="26"/>
+          <w:szCs w:val="26"/>
+        </w:rPr>
+        <w:t>.</w:t>
+      </w:r>
+    </w:p>
     <w:p>
       <w:pPr>
         <w:jc w:val="center"/>
-      </w:pPr>
-      <w:r>
-        <w:rPr>
+        <w:rPr>
+          <w:rFonts w:ascii="Times New Roman" w:hAnsi="Times New Roman" w:cs="Times New Roman"/>
+          <w:sz w:val="26"/>
+          <w:szCs w:val="26"/>
+        </w:rPr>
+      </w:pPr>
+      <w:r>
+        <w:rPr>
+          <w:rFonts w:ascii="Times New Roman" w:hAnsi="Times New Roman" w:cs="Times New Roman"/>
           <w:noProof/>
+          <w:sz w:val="26"/>
+          <w:szCs w:val="26"/>
+        </w:rPr>
+        <w:drawing>
+          <wp:inline distT="0" distB="0" distL="0" distR="0" wp14:anchorId="04D7B083" wp14:editId="2602C618">
+            <wp:extent cx="3290894" cy="2748183"/>
+            <wp:effectExtent l="0" t="0" r="5080" b="0"/>
+            <wp:docPr id="1" name="Picture 1"/>
+            <wp:cNvGraphicFramePr>
+              <a:graphicFrameLocks xmlns:a="http://schemas.openxmlformats.org/drawingml/2006/main" noChangeAspect="1"/>
+            </wp:cNvGraphicFramePr>
+            <a:graphic xmlns:a="http://schemas.openxmlformats.org/drawingml/2006/main">
+              <a:graphicData uri="http://schemas.openxmlformats.org/drawingml/2006/picture">
+                <pic:pic xmlns:pic="http://schemas.openxmlformats.org/drawingml/2006/picture">
+                  <pic:nvPicPr>
+                    <pic:cNvPr id="1" name=""/>
+                    <pic:cNvPicPr/>
+                  </pic:nvPicPr>
+                  <pic:blipFill rotWithShape="1">
+                    <a:blip r:embed="rId7"/>
+                    <a:srcRect l="35185" t="23805" r="34895" b="29083"/>
+                    <a:stretch/>
+                  </pic:blipFill>
+                  <pic:spPr bwMode="auto">
+                    <a:xfrm>
+                      <a:off x="0" y="0"/>
+                      <a:ext cx="3309490" cy="2763712"/>
+                    </a:xfrm>
+                    <a:prstGeom prst="rect">
+                      <a:avLst/>
+                    </a:prstGeom>
+                    <a:ln>
+                      <a:noFill/>
+                    </a:ln>
+                    <a:extLst>
+                      <a:ext uri="{53640926-AAD7-44D8-BBD7-CCE9431645EC}">
+                        <a14:shadowObscured xmlns:a14="http://schemas.microsoft.com/office/drawing/2010/main"/>
+                      </a:ext>
+                    </a:extLst>
+                  </pic:spPr>
+                </pic:pic>
+              </a:graphicData>
+            </a:graphic>
+          </wp:inline>
+        </w:drawing>
+      </w:r>
+    </w:p>
+    <w:p>
+      <w:pPr>
+        <w:ind w:firstLine="720"/>
+        <w:rPr>
+          <w:rFonts w:ascii="Times New Roman" w:hAnsi="Times New Roman" w:cs="Times New Roman"/>
+          <w:sz w:val="26"/>
+          <w:szCs w:val="26"/>
+        </w:rPr>
+      </w:pPr>
+      <w:r>
+        <w:rPr>
+          <w:rFonts w:ascii="Times New Roman" w:hAnsi="Times New Roman" w:cs="Times New Roman"/>
+          <w:sz w:val="26"/>
+          <w:szCs w:val="26"/>
         </w:rPr>
         <w:lastRenderedPageBreak/>
+        <w:t xml:space="preserve">- </w:t>
+      </w:r>
+      <w:r>
+        <w:rPr>
+          <w:rFonts w:ascii="Times New Roman" w:hAnsi="Times New Roman" w:cs="Times New Roman"/>
+          <w:sz w:val="26"/>
+          <w:szCs w:val="26"/>
+        </w:rPr>
+        <w:t>Sau khi clone project về, mở bằng cách cách mở file BT2MWG.cspoj</w:t>
+      </w:r>
+    </w:p>
+    <w:p>
+      <w:pPr>
+        <w:rPr>
+          <w:rFonts w:ascii="Times New Roman" w:hAnsi="Times New Roman" w:cs="Times New Roman"/>
+          <w:sz w:val="26"/>
+          <w:szCs w:val="26"/>
+        </w:rPr>
+      </w:pPr>
+      <w:r>
+        <w:rPr>
+          <w:rFonts w:ascii="Times New Roman" w:hAnsi="Times New Roman" w:cs="Times New Roman"/>
+          <w:noProof/>
+          <w:sz w:val="26"/>
+          <w:szCs w:val="26"/>
+        </w:rPr>
         <w:drawing>
-          <wp:inline distT="0" distB="0" distL="0" distR="0" wp14:anchorId="3360A965" wp14:editId="50E77D83">
-            <wp:extent cx="3604076" cy="4896908"/>
+          <wp:inline distT="0" distB="0" distL="0" distR="0" wp14:anchorId="1309F12F" wp14:editId="4DEBDCCF">
+            <wp:extent cx="5943600" cy="2779395"/>
+            <wp:effectExtent l="0" t="0" r="0" b="1905"/>
+            <wp:docPr id="4" name="Picture 4"/>
+            <wp:cNvGraphicFramePr>
+              <a:graphicFrameLocks xmlns:a="http://schemas.openxmlformats.org/drawingml/2006/main" noChangeAspect="1"/>
+            </wp:cNvGraphicFramePr>
+            <a:graphic xmlns:a="http://schemas.openxmlformats.org/drawingml/2006/main">
+              <a:graphicData uri="http://schemas.openxmlformats.org/drawingml/2006/picture">
+                <pic:pic xmlns:pic="http://schemas.openxmlformats.org/drawingml/2006/picture">
+                  <pic:nvPicPr>
+                    <pic:cNvPr id="1" name=""/>
+                    <pic:cNvPicPr/>
+                  </pic:nvPicPr>
+                  <pic:blipFill rotWithShape="1">
+                    <a:blip r:embed="rId8"/>
+                    <a:srcRect t="25776"/>
+                    <a:stretch/>
+                  </pic:blipFill>
+                  <pic:spPr bwMode="auto">
+                    <a:xfrm>
+                      <a:off x="0" y="0"/>
+                      <a:ext cx="5943600" cy="2779395"/>
+                    </a:xfrm>
+                    <a:prstGeom prst="rect">
+                      <a:avLst/>
+                    </a:prstGeom>
+                    <a:ln>
+                      <a:noFill/>
+                    </a:ln>
+                    <a:extLst>
+                      <a:ext uri="{53640926-AAD7-44D8-BBD7-CCE9431645EC}">
+                        <a14:shadowObscured xmlns:a14="http://schemas.microsoft.com/office/drawing/2010/main"/>
+                      </a:ext>
+                    </a:extLst>
+                  </pic:spPr>
+                </pic:pic>
+              </a:graphicData>
+            </a:graphic>
+          </wp:inline>
+        </w:drawing>
+      </w:r>
+    </w:p>
+    <w:p>
+      <w:pPr>
+        <w:rPr>
+          <w:rFonts w:ascii="Times New Roman" w:hAnsi="Times New Roman" w:cs="Times New Roman"/>
+          <w:sz w:val="26"/>
+          <w:szCs w:val="26"/>
+        </w:rPr>
+      </w:pPr>
+    </w:p>
+    <w:p>
+      <w:pPr>
+        <w:jc w:val="center"/>
+        <w:rPr>
+          <w:rFonts w:ascii="Times New Roman" w:hAnsi="Times New Roman" w:cs="Times New Roman"/>
+          <w:sz w:val="26"/>
+          <w:szCs w:val="26"/>
+        </w:rPr>
+      </w:pPr>
+    </w:p>
+    <w:p>
+      <w:pPr>
+        <w:rPr>
+          <w:rFonts w:ascii="Times New Roman" w:hAnsi="Times New Roman" w:cs="Times New Roman"/>
+          <w:sz w:val="26"/>
+          <w:szCs w:val="26"/>
+        </w:rPr>
+      </w:pPr>
+      <w:r>
+        <w:rPr>
+          <w:rFonts w:ascii="Times New Roman" w:hAnsi="Times New Roman" w:cs="Times New Roman"/>
+          <w:sz w:val="26"/>
+          <w:szCs w:val="26"/>
+        </w:rPr>
+        <w:t>Truy cập vào file db.cs (Models/db.cs)</w:t>
+      </w:r>
+    </w:p>
+    <w:p>
+      <w:pPr>
+        <w:jc w:val="center"/>
+        <w:rPr>
+          <w:rFonts w:ascii="Times New Roman" w:hAnsi="Times New Roman" w:cs="Times New Roman"/>
+          <w:sz w:val="26"/>
+          <w:szCs w:val="26"/>
+        </w:rPr>
+      </w:pPr>
+      <w:r>
+        <w:rPr>
+          <w:rFonts w:ascii="Times New Roman" w:hAnsi="Times New Roman" w:cs="Times New Roman"/>
+          <w:noProof/>
+          <w:sz w:val="26"/>
+          <w:szCs w:val="26"/>
+        </w:rPr>
+        <w:drawing>
+          <wp:inline distT="0" distB="0" distL="0" distR="0" wp14:anchorId="74B1DD80" wp14:editId="6802B5E2">
+            <wp:extent cx="3603625" cy="3888762"/>
             <wp:effectExtent l="0" t="0" r="0" b="0"/>
             <wp:docPr id="2" name="Picture 2"/>
             <wp:cNvGraphicFramePr>
@@ -148,20 +681,27 @@
                     <pic:cNvPr id="1" name=""/>
                     <pic:cNvPicPr/>
                   </pic:nvPicPr>
-                  <pic:blipFill>
-                    <a:blip r:embed="rId7"/>
-                    <a:stretch>
-                      <a:fillRect/>
-                    </a:stretch>
+                  <pic:blipFill rotWithShape="1">
+                    <a:blip r:embed="rId9"/>
+                    <a:srcRect t="20577"/>
+                    <a:stretch/>
                   </pic:blipFill>
-                  <pic:spPr>
+                  <pic:spPr bwMode="auto">
                     <a:xfrm>
                       <a:off x="0" y="0"/>
-                      <a:ext cx="3608454" cy="4902856"/>
+                      <a:ext cx="3608454" cy="3893973"/>
                     </a:xfrm>
                     <a:prstGeom prst="rect">
                       <a:avLst/>
                     </a:prstGeom>
+                    <a:ln>
+                      <a:noFill/>
+                    </a:ln>
+                    <a:extLst>
+                      <a:ext uri="{53640926-AAD7-44D8-BBD7-CCE9431645EC}">
+                        <a14:shadowObscured xmlns:a14="http://schemas.microsoft.com/office/drawing/2010/main"/>
+                      </a:ext>
+                    </a:extLst>
                   </pic:spPr>
                 </pic:pic>
               </a:graphicData>
@@ -171,19 +711,61 @@
       </w:r>
     </w:p>
     <w:p>
-      <w:r>
-        <w:t>Truy cập vào file db.cs (Models/db.cs)</w:t>
-      </w:r>
-    </w:p>
-    <w:p>
-      <w:r>
+      <w:pPr>
+        <w:rPr>
+          <w:rFonts w:ascii="Times New Roman" w:hAnsi="Times New Roman" w:cs="Times New Roman"/>
+          <w:sz w:val="26"/>
+          <w:szCs w:val="26"/>
+        </w:rPr>
+      </w:pPr>
+    </w:p>
+    <w:p>
+      <w:pPr>
+        <w:rPr>
+          <w:rFonts w:ascii="Times New Roman" w:hAnsi="Times New Roman" w:cs="Times New Roman"/>
+          <w:sz w:val="26"/>
+          <w:szCs w:val="26"/>
+        </w:rPr>
+      </w:pPr>
+      <w:r>
+        <w:rPr>
+          <w:rFonts w:ascii="Times New Roman" w:hAnsi="Times New Roman" w:cs="Times New Roman"/>
+          <w:sz w:val="26"/>
+          <w:szCs w:val="26"/>
+        </w:rPr>
+        <w:t xml:space="preserve">Sau đó, tiếp tục bước </w:t>
+      </w:r>
+      <w:r>
+        <w:rPr>
+          <w:rFonts w:ascii="Times New Roman" w:hAnsi="Times New Roman" w:cs="Times New Roman"/>
+          <w:sz w:val="26"/>
+          <w:szCs w:val="26"/>
+        </w:rPr>
         <w:t>Thay đổi connectionString tương đương với máy</w:t>
       </w:r>
-    </w:p>
-    <w:p>
-      <w:r>
-        <w:rPr>
+      <w:r>
+        <w:rPr>
+          <w:rFonts w:ascii="Times New Roman" w:hAnsi="Times New Roman" w:cs="Times New Roman"/>
+          <w:sz w:val="26"/>
+          <w:szCs w:val="26"/>
+        </w:rPr>
+        <w:t>.</w:t>
+      </w:r>
+    </w:p>
+    <w:p>
+      <w:pPr>
+        <w:rPr>
+          <w:rFonts w:ascii="Times New Roman" w:hAnsi="Times New Roman" w:cs="Times New Roman"/>
+          <w:sz w:val="26"/>
+          <w:szCs w:val="26"/>
+        </w:rPr>
+      </w:pPr>
+      <w:r>
+        <w:rPr>
+          <w:rFonts w:ascii="Times New Roman" w:hAnsi="Times New Roman" w:cs="Times New Roman"/>
           <w:noProof/>
+          <w:sz w:val="26"/>
+          <w:szCs w:val="26"/>
         </w:rPr>
         <w:drawing>
           <wp:inline distT="0" distB="0" distL="0" distR="0" wp14:anchorId="5522D841" wp14:editId="6712916F">
@@ -201,7 +783,7 @@
                     <pic:cNvPicPr/>
                   </pic:nvPicPr>
                   <pic:blipFill>
-                    <a:blip r:embed="rId8"/>
+                    <a:blip r:embed="rId10"/>
                     <a:stretch>
                       <a:fillRect/>
                     </a:stretch>
@@ -223,40 +805,137 @@
       </w:r>
     </w:p>
     <w:p>
-      <w:r>
+      <w:pPr>
+        <w:pStyle w:val="ListParagraph"/>
+        <w:numPr>
+          <w:ilvl w:val="0"/>
+          <w:numId w:val="3"/>
+        </w:numPr>
+        <w:rPr>
+          <w:rFonts w:ascii="Times New Roman" w:hAnsi="Times New Roman" w:cs="Times New Roman"/>
+          <w:sz w:val="26"/>
+          <w:szCs w:val="26"/>
+        </w:rPr>
+      </w:pPr>
+      <w:r>
+        <w:rPr>
+          <w:rFonts w:ascii="Times New Roman" w:hAnsi="Times New Roman" w:cs="Times New Roman"/>
+          <w:sz w:val="26"/>
+          <w:szCs w:val="26"/>
+        </w:rPr>
         <w:t>Data source -&gt; Tên server</w:t>
       </w:r>
     </w:p>
     <w:p>
-      <w:r>
+      <w:pPr>
+        <w:pStyle w:val="ListParagraph"/>
+        <w:numPr>
+          <w:ilvl w:val="0"/>
+          <w:numId w:val="3"/>
+        </w:numPr>
+        <w:rPr>
+          <w:rFonts w:ascii="Times New Roman" w:hAnsi="Times New Roman" w:cs="Times New Roman"/>
+          <w:sz w:val="26"/>
+          <w:szCs w:val="26"/>
+        </w:rPr>
+      </w:pPr>
+      <w:r>
+        <w:rPr>
+          <w:rFonts w:ascii="Times New Roman" w:hAnsi="Times New Roman" w:cs="Times New Roman"/>
+          <w:sz w:val="26"/>
+          <w:szCs w:val="26"/>
+        </w:rPr>
         <w:t>Initial Catalog -&gt; Tên Database</w:t>
       </w:r>
     </w:p>
     <w:p>
-      <w:r>
+      <w:pPr>
+        <w:pStyle w:val="ListParagraph"/>
+        <w:numPr>
+          <w:ilvl w:val="0"/>
+          <w:numId w:val="3"/>
+        </w:numPr>
+        <w:rPr>
+          <w:rFonts w:ascii="Times New Roman" w:hAnsi="Times New Roman" w:cs="Times New Roman"/>
+          <w:sz w:val="26"/>
+          <w:szCs w:val="26"/>
+        </w:rPr>
+      </w:pPr>
+      <w:r>
+        <w:rPr>
+          <w:rFonts w:ascii="Times New Roman" w:hAnsi="Times New Roman" w:cs="Times New Roman"/>
+          <w:sz w:val="26"/>
+          <w:szCs w:val="26"/>
+        </w:rPr>
         <w:t>User Id -&gt; Login server name</w:t>
       </w:r>
     </w:p>
     <w:p>
-      <w:r>
+      <w:pPr>
+        <w:pStyle w:val="ListParagraph"/>
+        <w:numPr>
+          <w:ilvl w:val="0"/>
+          <w:numId w:val="3"/>
+        </w:numPr>
+        <w:rPr>
+          <w:rFonts w:ascii="Times New Roman" w:hAnsi="Times New Roman" w:cs="Times New Roman"/>
+          <w:sz w:val="26"/>
+          <w:szCs w:val="26"/>
+        </w:rPr>
+      </w:pPr>
+      <w:r>
+        <w:rPr>
+          <w:rFonts w:ascii="Times New Roman" w:hAnsi="Times New Roman" w:cs="Times New Roman"/>
+          <w:sz w:val="26"/>
+          <w:szCs w:val="26"/>
+        </w:rPr>
         <w:t>Password -&gt; Password server</w:t>
       </w:r>
     </w:p>
     <w:p>
-      <w:r>
+      <w:pPr>
+        <w:rPr>
+          <w:rFonts w:ascii="Times New Roman" w:hAnsi="Times New Roman" w:cs="Times New Roman"/>
+          <w:sz w:val="26"/>
+          <w:szCs w:val="26"/>
+        </w:rPr>
+      </w:pPr>
+      <w:r>
+        <w:rPr>
+          <w:rFonts w:ascii="Times New Roman" w:hAnsi="Times New Roman" w:cs="Times New Roman"/>
+          <w:sz w:val="26"/>
+          <w:szCs w:val="26"/>
+        </w:rPr>
         <w:t>Sau khi đã hoàn tất, chạy project thông qua IIS Express hoặc self-host</w:t>
       </w:r>
-    </w:p>
-    <w:p>
-      <w:r>
-        <w:rPr>
+      <w:r>
+        <w:rPr>
+          <w:rFonts w:ascii="Times New Roman" w:hAnsi="Times New Roman" w:cs="Times New Roman"/>
+          <w:sz w:val="26"/>
+          <w:szCs w:val="26"/>
+        </w:rPr>
+        <w:t>.</w:t>
+      </w:r>
+    </w:p>
+    <w:p>
+      <w:pPr>
+        <w:rPr>
+          <w:rFonts w:ascii="Times New Roman" w:hAnsi="Times New Roman" w:cs="Times New Roman"/>
+          <w:sz w:val="26"/>
+          <w:szCs w:val="26"/>
+        </w:rPr>
+      </w:pPr>
+      <w:r>
+        <w:rPr>
+          <w:rFonts w:ascii="Times New Roman" w:hAnsi="Times New Roman" w:cs="Times New Roman"/>
           <w:noProof/>
-        </w:rPr>
-        <w:lastRenderedPageBreak/>
+          <w:sz w:val="26"/>
+          <w:szCs w:val="26"/>
+        </w:rPr>
         <w:drawing>
-          <wp:inline distT="0" distB="0" distL="0" distR="0" wp14:anchorId="36FA2FC8" wp14:editId="3707E39F">
-            <wp:extent cx="3371850" cy="1533525"/>
-            <wp:effectExtent l="0" t="0" r="0" b="9525"/>
+          <wp:inline distT="0" distB="0" distL="0" distR="0" wp14:anchorId="36FA2FC8" wp14:editId="1E7CFAF4">
+            <wp:extent cx="3371850" cy="974725"/>
+            <wp:effectExtent l="0" t="0" r="0" b="0"/>
             <wp:docPr id="5" name="Picture 5"/>
             <wp:cNvGraphicFramePr>
               <a:graphicFrameLocks xmlns:a="http://schemas.openxmlformats.org/drawingml/2006/main" noChangeAspect="1"/>
@@ -268,20 +947,27 @@
                     <pic:cNvPr id="1" name=""/>
                     <pic:cNvPicPr/>
                   </pic:nvPicPr>
-                  <pic:blipFill>
-                    <a:blip r:embed="rId9"/>
-                    <a:stretch>
-                      <a:fillRect/>
-                    </a:stretch>
+                  <pic:blipFill rotWithShape="1">
+                    <a:blip r:embed="rId11"/>
+                    <a:srcRect t="36439"/>
+                    <a:stretch/>
                   </pic:blipFill>
-                  <pic:spPr>
+                  <pic:spPr bwMode="auto">
                     <a:xfrm>
                       <a:off x="0" y="0"/>
-                      <a:ext cx="3371850" cy="1533525"/>
+                      <a:ext cx="3371850" cy="974725"/>
                     </a:xfrm>
                     <a:prstGeom prst="rect">
                       <a:avLst/>
                     </a:prstGeom>
+                    <a:ln>
+                      <a:noFill/>
+                    </a:ln>
+                    <a:extLst>
+                      <a:ext uri="{53640926-AAD7-44D8-BBD7-CCE9431645EC}">
+                        <a14:shadowObscured xmlns:a14="http://schemas.microsoft.com/office/drawing/2010/main"/>
+                      </a:ext>
+                    </a:extLst>
                   </pic:spPr>
                 </pic:pic>
               </a:graphicData>
@@ -290,17 +976,6 @@
         </w:drawing>
       </w:r>
     </w:p>
-    <w:p>
-      <w:r>
-        <w:t>Phần cơ sở dữ liệu</w:t>
-      </w:r>
-    </w:p>
-    <w:p>
-      <w:r>
-        <w:t>Chạy file tttn-cuong.sql trong github (đã có data)</w:t>
-      </w:r>
-    </w:p>
-    <w:p/>
     <w:sectPr>
       <w:pgSz w:w="12240" w:h="15840"/>
       <w:pgMar w:top="1440" w:right="1440" w:bottom="1440" w:left="1440" w:header="720" w:footer="720" w:gutter="0"/>
@@ -314,6 +989,386 @@
 <file path=word/numbering.xml><?xml version="1.0" encoding="utf-8"?>
 <w:numbering xmlns:wpc="http://schemas.microsoft.com/office/word/2010/wordprocessingCanvas" xmlns:cx="http://schemas.microsoft.com/office/drawing/2014/chartex" xmlns:cx1="http://schemas.microsoft.com/office/drawing/2015/9/8/chartex" xmlns:cx2="http://schemas.microsoft.com/office/drawing/2015/10/21/chartex" xmlns:cx3="http://schemas.microsoft.com/office/drawing/2016/5/9/chartex" xmlns:cx4="http://schemas.microsoft.com/office/drawing/2016/5/10/chartex" xmlns:cx5="http://schemas.microsoft.com/office/drawing/2016/5/11/chartex" xmlns:cx6="http://schemas.microsoft.com/office/drawing/2016/5/12/chartex" xmlns:cx7="http://schemas.microsoft.com/office/drawing/2016/5/13/chartex" xmlns:cx8="http://schemas.microsoft.com/office/drawing/2016/5/14/chartex" xmlns:mc="http://schemas.openxmlformats.org/markup-compatibility/2006" xmlns:aink="http://schemas.microsoft.com/office/drawing/2016/ink" xmlns:am3d="http://schemas.microsoft.com/office/drawing/2017/model3d" xmlns:o="urn:schemas-microsoft-com:office:office" xmlns:r="http://schemas.openxmlformats.org/officeDocument/2006/relationships" xmlns:m="http://schemas.openxmlformats.org/officeDocument/2006/math" xmlns:v="urn:schemas-microsoft-com:vml" xmlns:wp14="http://schemas.microsoft.com/office/word/2010/wordprocessingDrawing" xmlns:wp="http://schemas.openxmlformats.org/drawingml/2006/wordprocessingDrawing" xmlns:w10="urn:schemas-microsoft-com:office:word" xmlns:w="http://schemas.openxmlformats.org/wordprocessingml/2006/main" xmlns:w14="http://schemas.microsoft.com/office/word/2010/wordml" xmlns:w15="http://schemas.microsoft.com/office/word/2012/wordml" xmlns:w16cex="http://schemas.microsoft.com/office/word/2018/wordml/cex" xmlns:w16cid="http://schemas.microsoft.com/office/word/2016/wordml/cid" xmlns:w16="http://schemas.microsoft.com/office/word/2018/wordml" xmlns:w16sdtdh="http://schemas.microsoft.com/office/word/2020/wordml/sdtdatahash" xmlns:w16se="http://schemas.microsoft.com/office/word/2015/wordml/symex" xmlns:wpg="http://schemas.microsoft.com/office/word/2010/wordprocessingGroup" xmlns:wpi="http://schemas.microsoft.com/office/word/2010/wordprocessingInk" xmlns:wne="http://schemas.microsoft.com/office/word/2006/wordml" xmlns:wps="http://schemas.microsoft.com/office/word/2010/wordprocessingShape" mc:Ignorable="w14 w15 w16se w16cid w16 w16cex w16sdtdh wp14">
   <w:abstractNum w:abstractNumId="0" w15:restartNumberingAfterBreak="0">
+    <w:nsid w:val="08DA3579"/>
+    <w:multiLevelType w:val="hybridMultilevel"/>
+    <w:tmpl w:val="515E0428"/>
+    <w:lvl w:ilvl="0" w:tplc="04090001">
+      <w:start w:val="1"/>
+      <w:numFmt w:val="bullet"/>
+      <w:lvlText w:val=""/>
+      <w:lvlJc w:val="left"/>
+      <w:pPr>
+        <w:ind w:left="720" w:hanging="360"/>
+      </w:pPr>
+      <w:rPr>
+        <w:rFonts w:ascii="Symbol" w:hAnsi="Symbol" w:hint="default"/>
+      </w:rPr>
+    </w:lvl>
+    <w:lvl w:ilvl="1" w:tplc="04090003" w:tentative="1">
+      <w:start w:val="1"/>
+      <w:numFmt w:val="bullet"/>
+      <w:lvlText w:val="o"/>
+      <w:lvlJc w:val="left"/>
+      <w:pPr>
+        <w:ind w:left="1440" w:hanging="360"/>
+      </w:pPr>
+      <w:rPr>
+        <w:rFonts w:ascii="Courier New" w:hAnsi="Courier New" w:cs="Courier New" w:hint="default"/>
+      </w:rPr>
+    </w:lvl>
+    <w:lvl w:ilvl="2" w:tplc="04090005" w:tentative="1">
+      <w:start w:val="1"/>
+      <w:numFmt w:val="bullet"/>
+      <w:lvlText w:val=""/>
+      <w:lvlJc w:val="left"/>
+      <w:pPr>
+        <w:ind w:left="2160" w:hanging="360"/>
+      </w:pPr>
+      <w:rPr>
+        <w:rFonts w:ascii="Wingdings" w:hAnsi="Wingdings" w:hint="default"/>
+      </w:rPr>
+    </w:lvl>
+    <w:lvl w:ilvl="3" w:tplc="04090001" w:tentative="1">
+      <w:start w:val="1"/>
+      <w:numFmt w:val="bullet"/>
+      <w:lvlText w:val=""/>
+      <w:lvlJc w:val="left"/>
+      <w:pPr>
+        <w:ind w:left="2880" w:hanging="360"/>
+      </w:pPr>
+      <w:rPr>
+        <w:rFonts w:ascii="Symbol" w:hAnsi="Symbol" w:hint="default"/>
+      </w:rPr>
+    </w:lvl>
+    <w:lvl w:ilvl="4" w:tplc="04090003" w:tentative="1">
+      <w:start w:val="1"/>
+      <w:numFmt w:val="bullet"/>
+      <w:lvlText w:val="o"/>
+      <w:lvlJc w:val="left"/>
+      <w:pPr>
+        <w:ind w:left="3600" w:hanging="360"/>
+      </w:pPr>
+      <w:rPr>
+        <w:rFonts w:ascii="Courier New" w:hAnsi="Courier New" w:cs="Courier New" w:hint="default"/>
+      </w:rPr>
+    </w:lvl>
+    <w:lvl w:ilvl="5" w:tplc="04090005" w:tentative="1">
+      <w:start w:val="1"/>
+      <w:numFmt w:val="bullet"/>
+      <w:lvlText w:val=""/>
+      <w:lvlJc w:val="left"/>
+      <w:pPr>
+        <w:ind w:left="4320" w:hanging="360"/>
+      </w:pPr>
+      <w:rPr>
+        <w:rFonts w:ascii="Wingdings" w:hAnsi="Wingdings" w:hint="default"/>
+      </w:rPr>
+    </w:lvl>
+    <w:lvl w:ilvl="6" w:tplc="04090001" w:tentative="1">
+      <w:start w:val="1"/>
+      <w:numFmt w:val="bullet"/>
+      <w:lvlText w:val=""/>
+      <w:lvlJc w:val="left"/>
+      <w:pPr>
+        <w:ind w:left="5040" w:hanging="360"/>
+      </w:pPr>
+      <w:rPr>
+        <w:rFonts w:ascii="Symbol" w:hAnsi="Symbol" w:hint="default"/>
+      </w:rPr>
+    </w:lvl>
+    <w:lvl w:ilvl="7" w:tplc="04090003" w:tentative="1">
+      <w:start w:val="1"/>
+      <w:numFmt w:val="bullet"/>
+      <w:lvlText w:val="o"/>
+      <w:lvlJc w:val="left"/>
+      <w:pPr>
+        <w:ind w:left="5760" w:hanging="360"/>
+      </w:pPr>
+      <w:rPr>
+        <w:rFonts w:ascii="Courier New" w:hAnsi="Courier New" w:cs="Courier New" w:hint="default"/>
+      </w:rPr>
+    </w:lvl>
+    <w:lvl w:ilvl="8" w:tplc="04090005" w:tentative="1">
+      <w:start w:val="1"/>
+      <w:numFmt w:val="bullet"/>
+      <w:lvlText w:val=""/>
+      <w:lvlJc w:val="left"/>
+      <w:pPr>
+        <w:ind w:left="6480" w:hanging="360"/>
+      </w:pPr>
+      <w:rPr>
+        <w:rFonts w:ascii="Wingdings" w:hAnsi="Wingdings" w:hint="default"/>
+      </w:rPr>
+    </w:lvl>
+  </w:abstractNum>
+  <w:abstractNum w:abstractNumId="1" w15:restartNumberingAfterBreak="0">
+    <w:nsid w:val="27354CFA"/>
+    <w:multiLevelType w:val="hybridMultilevel"/>
+    <w:tmpl w:val="E5E4FD56"/>
+    <w:lvl w:ilvl="0" w:tplc="0409000F">
+      <w:start w:val="1"/>
+      <w:numFmt w:val="decimal"/>
+      <w:lvlText w:val="%1."/>
+      <w:lvlJc w:val="left"/>
+      <w:pPr>
+        <w:ind w:left="720" w:hanging="360"/>
+      </w:pPr>
+      <w:rPr>
+        <w:rFonts w:hint="default"/>
+      </w:rPr>
+    </w:lvl>
+    <w:lvl w:ilvl="1" w:tplc="04090019" w:tentative="1">
+      <w:start w:val="1"/>
+      <w:numFmt w:val="lowerLetter"/>
+      <w:lvlText w:val="%2."/>
+      <w:lvlJc w:val="left"/>
+      <w:pPr>
+        <w:ind w:left="1440" w:hanging="360"/>
+      </w:pPr>
+    </w:lvl>
+    <w:lvl w:ilvl="2" w:tplc="0409001B" w:tentative="1">
+      <w:start w:val="1"/>
+      <w:numFmt w:val="lowerRoman"/>
+      <w:lvlText w:val="%3."/>
+      <w:lvlJc w:val="right"/>
+      <w:pPr>
+        <w:ind w:left="2160" w:hanging="180"/>
+      </w:pPr>
+    </w:lvl>
+    <w:lvl w:ilvl="3" w:tplc="0409000F" w:tentative="1">
+      <w:start w:val="1"/>
+      <w:numFmt w:val="decimal"/>
+      <w:lvlText w:val="%4."/>
+      <w:lvlJc w:val="left"/>
+      <w:pPr>
+        <w:ind w:left="2880" w:hanging="360"/>
+      </w:pPr>
+    </w:lvl>
+    <w:lvl w:ilvl="4" w:tplc="04090019" w:tentative="1">
+      <w:start w:val="1"/>
+      <w:numFmt w:val="lowerLetter"/>
+      <w:lvlText w:val="%5."/>
+      <w:lvlJc w:val="left"/>
+      <w:pPr>
+        <w:ind w:left="3600" w:hanging="360"/>
+      </w:pPr>
+    </w:lvl>
+    <w:lvl w:ilvl="5" w:tplc="0409001B" w:tentative="1">
+      <w:start w:val="1"/>
+      <w:numFmt w:val="lowerRoman"/>
+      <w:lvlText w:val="%6."/>
+      <w:lvlJc w:val="right"/>
+      <w:pPr>
+        <w:ind w:left="4320" w:hanging="180"/>
+      </w:pPr>
+    </w:lvl>
+    <w:lvl w:ilvl="6" w:tplc="0409000F" w:tentative="1">
+      <w:start w:val="1"/>
+      <w:numFmt w:val="decimal"/>
+      <w:lvlText w:val="%7."/>
+      <w:lvlJc w:val="left"/>
+      <w:pPr>
+        <w:ind w:left="5040" w:hanging="360"/>
+      </w:pPr>
+    </w:lvl>
+    <w:lvl w:ilvl="7" w:tplc="04090019" w:tentative="1">
+      <w:start w:val="1"/>
+      <w:numFmt w:val="lowerLetter"/>
+      <w:lvlText w:val="%8."/>
+      <w:lvlJc w:val="left"/>
+      <w:pPr>
+        <w:ind w:left="5760" w:hanging="360"/>
+      </w:pPr>
+    </w:lvl>
+    <w:lvl w:ilvl="8" w:tplc="0409001B" w:tentative="1">
+      <w:start w:val="1"/>
+      <w:numFmt w:val="lowerRoman"/>
+      <w:lvlText w:val="%9."/>
+      <w:lvlJc w:val="right"/>
+      <w:pPr>
+        <w:ind w:left="6480" w:hanging="180"/>
+      </w:pPr>
+    </w:lvl>
+  </w:abstractNum>
+  <w:abstractNum w:abstractNumId="2" w15:restartNumberingAfterBreak="0">
+    <w:nsid w:val="464B6503"/>
+    <w:multiLevelType w:val="hybridMultilevel"/>
+    <w:tmpl w:val="A0125AA0"/>
+    <w:lvl w:ilvl="0" w:tplc="0409000F">
+      <w:start w:val="1"/>
+      <w:numFmt w:val="decimal"/>
+      <w:lvlText w:val="%1."/>
+      <w:lvlJc w:val="left"/>
+      <w:pPr>
+        <w:ind w:left="720" w:hanging="360"/>
+      </w:pPr>
+      <w:rPr>
+        <w:rFonts w:hint="default"/>
+      </w:rPr>
+    </w:lvl>
+    <w:lvl w:ilvl="1" w:tplc="04090019" w:tentative="1">
+      <w:start w:val="1"/>
+      <w:numFmt w:val="lowerLetter"/>
+      <w:lvlText w:val="%2."/>
+      <w:lvlJc w:val="left"/>
+      <w:pPr>
+        <w:ind w:left="1440" w:hanging="360"/>
+      </w:pPr>
+    </w:lvl>
+    <w:lvl w:ilvl="2" w:tplc="0409001B" w:tentative="1">
+      <w:start w:val="1"/>
+      <w:numFmt w:val="lowerRoman"/>
+      <w:lvlText w:val="%3."/>
+      <w:lvlJc w:val="right"/>
+      <w:pPr>
+        <w:ind w:left="2160" w:hanging="180"/>
+      </w:pPr>
+    </w:lvl>
+    <w:lvl w:ilvl="3" w:tplc="0409000F" w:tentative="1">
+      <w:start w:val="1"/>
+      <w:numFmt w:val="decimal"/>
+      <w:lvlText w:val="%4."/>
+      <w:lvlJc w:val="left"/>
+      <w:pPr>
+        <w:ind w:left="2880" w:hanging="360"/>
+      </w:pPr>
+    </w:lvl>
+    <w:lvl w:ilvl="4" w:tplc="04090019" w:tentative="1">
+      <w:start w:val="1"/>
+      <w:numFmt w:val="lowerLetter"/>
+      <w:lvlText w:val="%5."/>
+      <w:lvlJc w:val="left"/>
+      <w:pPr>
+        <w:ind w:left="3600" w:hanging="360"/>
+      </w:pPr>
+    </w:lvl>
+    <w:lvl w:ilvl="5" w:tplc="0409001B" w:tentative="1">
+      <w:start w:val="1"/>
+      <w:numFmt w:val="lowerRoman"/>
+      <w:lvlText w:val="%6."/>
+      <w:lvlJc w:val="right"/>
+      <w:pPr>
+        <w:ind w:left="4320" w:hanging="180"/>
+      </w:pPr>
+    </w:lvl>
+    <w:lvl w:ilvl="6" w:tplc="0409000F" w:tentative="1">
+      <w:start w:val="1"/>
+      <w:numFmt w:val="decimal"/>
+      <w:lvlText w:val="%7."/>
+      <w:lvlJc w:val="left"/>
+      <w:pPr>
+        <w:ind w:left="5040" w:hanging="360"/>
+      </w:pPr>
+    </w:lvl>
+    <w:lvl w:ilvl="7" w:tplc="04090019" w:tentative="1">
+      <w:start w:val="1"/>
+      <w:numFmt w:val="lowerLetter"/>
+      <w:lvlText w:val="%8."/>
+      <w:lvlJc w:val="left"/>
+      <w:pPr>
+        <w:ind w:left="5760" w:hanging="360"/>
+      </w:pPr>
+    </w:lvl>
+    <w:lvl w:ilvl="8" w:tplc="0409001B" w:tentative="1">
+      <w:start w:val="1"/>
+      <w:numFmt w:val="lowerRoman"/>
+      <w:lvlText w:val="%9."/>
+      <w:lvlJc w:val="right"/>
+      <w:pPr>
+        <w:ind w:left="6480" w:hanging="180"/>
+      </w:pPr>
+    </w:lvl>
+  </w:abstractNum>
+  <w:abstractNum w:abstractNumId="3" w15:restartNumberingAfterBreak="0">
+    <w:nsid w:val="476077F5"/>
+    <w:multiLevelType w:val="hybridMultilevel"/>
+    <w:tmpl w:val="B30EAAC4"/>
+    <w:lvl w:ilvl="0" w:tplc="0409000F">
+      <w:start w:val="2"/>
+      <w:numFmt w:val="decimal"/>
+      <w:lvlText w:val="%1."/>
+      <w:lvlJc w:val="left"/>
+      <w:pPr>
+        <w:ind w:left="720" w:hanging="360"/>
+      </w:pPr>
+      <w:rPr>
+        <w:rFonts w:hint="default"/>
+      </w:rPr>
+    </w:lvl>
+    <w:lvl w:ilvl="1" w:tplc="04090019" w:tentative="1">
+      <w:start w:val="1"/>
+      <w:numFmt w:val="lowerLetter"/>
+      <w:lvlText w:val="%2."/>
+      <w:lvlJc w:val="left"/>
+      <w:pPr>
+        <w:ind w:left="1440" w:hanging="360"/>
+      </w:pPr>
+    </w:lvl>
+    <w:lvl w:ilvl="2" w:tplc="0409001B" w:tentative="1">
+      <w:start w:val="1"/>
+      <w:numFmt w:val="lowerRoman"/>
+      <w:lvlText w:val="%3."/>
+      <w:lvlJc w:val="right"/>
+      <w:pPr>
+        <w:ind w:left="2160" w:hanging="180"/>
+      </w:pPr>
+    </w:lvl>
+    <w:lvl w:ilvl="3" w:tplc="0409000F" w:tentative="1">
+      <w:start w:val="1"/>
+      <w:numFmt w:val="decimal"/>
+      <w:lvlText w:val="%4."/>
+      <w:lvlJc w:val="left"/>
+      <w:pPr>
+        <w:ind w:left="2880" w:hanging="360"/>
+      </w:pPr>
+    </w:lvl>
+    <w:lvl w:ilvl="4" w:tplc="04090019" w:tentative="1">
+      <w:start w:val="1"/>
+      <w:numFmt w:val="lowerLetter"/>
+      <w:lvlText w:val="%5."/>
+      <w:lvlJc w:val="left"/>
+      <w:pPr>
+        <w:ind w:left="3600" w:hanging="360"/>
+      </w:pPr>
+    </w:lvl>
+    <w:lvl w:ilvl="5" w:tplc="0409001B" w:tentative="1">
+      <w:start w:val="1"/>
+      <w:numFmt w:val="lowerRoman"/>
+      <w:lvlText w:val="%6."/>
+      <w:lvlJc w:val="right"/>
+      <w:pPr>
+        <w:ind w:left="4320" w:hanging="180"/>
+      </w:pPr>
+    </w:lvl>
+    <w:lvl w:ilvl="6" w:tplc="0409000F" w:tentative="1">
+      <w:start w:val="1"/>
+      <w:numFmt w:val="decimal"/>
+      <w:lvlText w:val="%7."/>
+      <w:lvlJc w:val="left"/>
+      <w:pPr>
+        <w:ind w:left="5040" w:hanging="360"/>
+      </w:pPr>
+    </w:lvl>
+    <w:lvl w:ilvl="7" w:tplc="04090019" w:tentative="1">
+      <w:start w:val="1"/>
+      <w:numFmt w:val="lowerLetter"/>
+      <w:lvlText w:val="%8."/>
+      <w:lvlJc w:val="left"/>
+      <w:pPr>
+        <w:ind w:left="5760" w:hanging="360"/>
+      </w:pPr>
+    </w:lvl>
+    <w:lvl w:ilvl="8" w:tplc="0409001B" w:tentative="1">
+      <w:start w:val="1"/>
+      <w:numFmt w:val="lowerRoman"/>
+      <w:lvlText w:val="%9."/>
+      <w:lvlJc w:val="right"/>
+      <w:pPr>
+        <w:ind w:left="6480" w:hanging="180"/>
+      </w:pPr>
+    </w:lvl>
+  </w:abstractNum>
+  <w:abstractNum w:abstractNumId="4" w15:restartNumberingAfterBreak="0">
     <w:nsid w:val="761C5D3A"/>
     <w:multiLevelType w:val="hybridMultilevel"/>
     <w:tmpl w:val="2DE659B6"/>
@@ -403,7 +1458,19 @@
     </w:lvl>
   </w:abstractNum>
   <w:num w:numId="1">
+    <w:abstractNumId w:val="4"/>
+  </w:num>
+  <w:num w:numId="2">
+    <w:abstractNumId w:val="1"/>
+  </w:num>
+  <w:num w:numId="3">
     <w:abstractNumId w:val="0"/>
+  </w:num>
+  <w:num w:numId="4">
+    <w:abstractNumId w:val="2"/>
+  </w:num>
+  <w:num w:numId="5">
+    <w:abstractNumId w:val="3"/>
   </w:num>
 </w:numbering>
 </file>
